--- a/doc/数据架构更新V1.docx
+++ b/doc/数据架构更新V1.docx
@@ -533,7 +533,7 @@
       </w:pPr>
       <w:r>
         <w:rPr/>
-        <w:t>方式：执行命令</w:t>
+        <w:t>方式：执行命令 和手动（用于确认）</w:t>
       </w:r>
       <w:r>
         <w:rPr/>

--- a/doc/数据架构更新V1.docx
+++ b/doc/数据架构更新V1.docx
@@ -4,7 +4,7 @@
   <w:body>
     <w:p>
       <w:pPr>
-        <w:pStyle w:val="style21"/>
+        <w:pStyle w:val="style22"/>
         <w:jc w:val="center"/>
       </w:pPr>
       <w:r>
@@ -24,7 +24,7 @@
     </w:p>
     <w:p>
       <w:pPr>
-        <w:pStyle w:val="style21"/>
+        <w:pStyle w:val="style22"/>
       </w:pPr>
       <w:r>
         <w:rPr/>
@@ -33,15 +33,15 @@
     </w:p>
     <w:p>
       <w:pPr>
-        <w:pStyle w:val="style21"/>
-      </w:pPr>
-      <w:r>
-        <w:rPr/>
-      </w:r>
-    </w:p>
-    <w:p>
-      <w:pPr>
-        <w:pStyle w:val="style21"/>
+        <w:pStyle w:val="style22"/>
+      </w:pPr>
+      <w:r>
+        <w:rPr/>
+      </w:r>
+    </w:p>
+    <w:p>
+      <w:pPr>
+        <w:pStyle w:val="style22"/>
       </w:pPr>
       <w:r>
         <w:rPr/>
@@ -58,15 +58,15 @@
     </w:p>
     <w:p>
       <w:pPr>
-        <w:pStyle w:val="style21"/>
-      </w:pPr>
-      <w:r>
-        <w:rPr/>
-      </w:r>
-    </w:p>
-    <w:p>
-      <w:pPr>
-        <w:pStyle w:val="style21"/>
+        <w:pStyle w:val="style22"/>
+      </w:pPr>
+      <w:r>
+        <w:rPr/>
+      </w:r>
+    </w:p>
+    <w:p>
+      <w:pPr>
+        <w:pStyle w:val="style22"/>
       </w:pPr>
       <w:r>
         <w:rPr/>
@@ -75,15 +75,15 @@
     </w:p>
     <w:p>
       <w:pPr>
-        <w:pStyle w:val="style21"/>
-      </w:pPr>
-      <w:r>
-        <w:rPr/>
-      </w:r>
-    </w:p>
-    <w:p>
-      <w:pPr>
-        <w:pStyle w:val="style21"/>
+        <w:pStyle w:val="style22"/>
+      </w:pPr>
+      <w:r>
+        <w:rPr/>
+      </w:r>
+    </w:p>
+    <w:p>
+      <w:pPr>
+        <w:pStyle w:val="style22"/>
         <w:numPr>
           <w:ilvl w:val="0"/>
           <w:numId w:val="1"/>
@@ -96,7 +96,7 @@
     </w:p>
     <w:p>
       <w:pPr>
-        <w:pStyle w:val="style21"/>
+        <w:pStyle w:val="style22"/>
       </w:pPr>
       <w:r>
         <w:rPr/>
@@ -113,7 +113,7 @@
     </w:p>
     <w:p>
       <w:pPr>
-        <w:pStyle w:val="style21"/>
+        <w:pStyle w:val="style22"/>
       </w:pPr>
       <w:r>
         <w:rPr>
@@ -145,15 +145,15 @@
     </w:p>
     <w:p>
       <w:pPr>
-        <w:pStyle w:val="style21"/>
-      </w:pPr>
-      <w:r>
-        <w:rPr/>
-      </w:r>
-    </w:p>
-    <w:p>
-      <w:pPr>
-        <w:pStyle w:val="style21"/>
+        <w:pStyle w:val="style22"/>
+      </w:pPr>
+      <w:r>
+        <w:rPr/>
+      </w:r>
+    </w:p>
+    <w:p>
+      <w:pPr>
+        <w:pStyle w:val="style22"/>
         <w:numPr>
           <w:ilvl w:val="0"/>
           <w:numId w:val="1"/>
@@ -170,7 +170,7 @@
     </w:p>
     <w:p>
       <w:pPr>
-        <w:pStyle w:val="style21"/>
+        <w:pStyle w:val="style22"/>
       </w:pPr>
       <w:r>
         <w:rPr/>
@@ -179,7 +179,7 @@
     </w:p>
     <w:p>
       <w:pPr>
-        <w:pStyle w:val="style21"/>
+        <w:pStyle w:val="style22"/>
       </w:pPr>
       <w:r>
         <w:rPr/>
@@ -188,7 +188,7 @@
     </w:p>
     <w:p>
       <w:pPr>
-        <w:pStyle w:val="style21"/>
+        <w:pStyle w:val="style22"/>
       </w:pPr>
       <w:r>
         <w:rPr>
@@ -201,7 +201,7 @@
     </w:p>
     <w:p>
       <w:pPr>
-        <w:pStyle w:val="style21"/>
+        <w:pStyle w:val="style22"/>
       </w:pPr>
       <w:r>
         <w:rPr>
@@ -215,8 +215,10 @@
     </w:p>
     <w:p>
       <w:pPr>
-        <w:pStyle w:val="style21"/>
-      </w:pPr>
+        <w:pStyle w:val="style22"/>
+      </w:pPr>
+      <w:bookmarkStart w:id="0" w:name="__DdeLink__66_1438908202"/>
+      <w:bookmarkEnd w:id="0"/>
       <w:r>
         <w:rPr>
           <w:b/>
@@ -229,71 +231,7 @@
     </w:p>
     <w:p>
       <w:pPr>
-        <w:pStyle w:val="style21"/>
-      </w:pPr>
-      <w:r>
-        <w:rPr/>
-      </w:r>
-    </w:p>
-    <w:p>
-      <w:pPr>
-        <w:pStyle w:val="style21"/>
-      </w:pPr>
-      <w:r>
-        <w:rPr/>
-      </w:r>
-    </w:p>
-    <w:p>
-      <w:pPr>
-        <w:pStyle w:val="style21"/>
-      </w:pPr>
-      <w:r>
-        <w:rPr/>
-      </w:r>
-    </w:p>
-    <w:p>
-      <w:pPr>
-        <w:pStyle w:val="style21"/>
-        <w:numPr>
-          <w:ilvl w:val="0"/>
-          <w:numId w:val="1"/>
-        </w:numPr>
-      </w:pPr>
-      <w:r>
-        <w:rPr/>
-        <w:t>更改用户权限</w:t>
-      </w:r>
-    </w:p>
-    <w:p>
-      <w:pPr>
-        <w:pStyle w:val="style21"/>
-      </w:pPr>
-      <w:r>
-        <w:rPr/>
-        <w:t>原因：原角色经理去除，总经理变为管理层</w:t>
-      </w:r>
-    </w:p>
-    <w:p>
-      <w:pPr>
-        <w:pStyle w:val="style21"/>
-      </w:pPr>
-      <w:r>
-        <w:rPr/>
-        <w:t>目的：原经理用户全部更改为管理层</w:t>
-      </w:r>
-    </w:p>
-    <w:p>
-      <w:pPr>
-        <w:pStyle w:val="style21"/>
-      </w:pPr>
-      <w:r>
-        <w:rPr/>
-        <w:t>方式：执行命令（下同）</w:t>
-      </w:r>
-    </w:p>
-    <w:p>
-      <w:pPr>
-        <w:pStyle w:val="style21"/>
+        <w:pStyle w:val="style22"/>
       </w:pPr>
       <w:r>
         <w:rPr>
@@ -302,12 +240,90 @@
           <w:color w:val="00AE00"/>
           <w:u w:val="none"/>
         </w:rPr>
+        <w:t>Dashboard.destroy_all</w:t>
+      </w:r>
+    </w:p>
+    <w:p>
+      <w:pPr>
+        <w:pStyle w:val="style22"/>
+      </w:pPr>
+      <w:r>
+        <w:rPr/>
+      </w:r>
+    </w:p>
+    <w:p>
+      <w:pPr>
+        <w:pStyle w:val="style22"/>
+      </w:pPr>
+      <w:r>
+        <w:rPr/>
+      </w:r>
+    </w:p>
+    <w:p>
+      <w:pPr>
+        <w:pStyle w:val="style22"/>
+      </w:pPr>
+      <w:r>
+        <w:rPr/>
+      </w:r>
+    </w:p>
+    <w:p>
+      <w:pPr>
+        <w:pStyle w:val="style22"/>
+        <w:numPr>
+          <w:ilvl w:val="0"/>
+          <w:numId w:val="1"/>
+        </w:numPr>
+      </w:pPr>
+      <w:r>
+        <w:rPr/>
+        <w:t>更改用户权限</w:t>
+      </w:r>
+    </w:p>
+    <w:p>
+      <w:pPr>
+        <w:pStyle w:val="style22"/>
+      </w:pPr>
+      <w:r>
+        <w:rPr/>
+        <w:t>原因：原角色经理去除，总经理变为管理层</w:t>
+      </w:r>
+    </w:p>
+    <w:p>
+      <w:pPr>
+        <w:pStyle w:val="style22"/>
+      </w:pPr>
+      <w:r>
+        <w:rPr/>
+        <w:t>目的：原经理用户全部更改为管理层</w:t>
+      </w:r>
+    </w:p>
+    <w:p>
+      <w:pPr>
+        <w:pStyle w:val="style22"/>
+      </w:pPr>
+      <w:r>
+        <w:rPr/>
+        <w:t>方式：执行命令（下同）</w:t>
+      </w:r>
+    </w:p>
+    <w:p>
+      <w:pPr>
+        <w:pStyle w:val="style22"/>
+      </w:pPr>
+      <w:r>
+        <w:rPr>
+          <w:b/>
+          <w:bCs/>
+          <w:color w:val="00AE00"/>
+          <w:u w:val="none"/>
+        </w:rPr>
         <w:t>rails runner script/restructure/restructor.rb</w:t>
       </w:r>
     </w:p>
     <w:p>
       <w:pPr>
-        <w:pStyle w:val="style21"/>
+        <w:pStyle w:val="style22"/>
       </w:pPr>
       <w:r>
         <w:rPr>
@@ -328,15 +344,16 @@
     </w:p>
     <w:p>
       <w:pPr>
-        <w:pStyle w:val="style21"/>
-      </w:pPr>
-      <w:r>
-        <w:rPr/>
-      </w:r>
-    </w:p>
-    <w:p>
-      <w:pPr>
-        <w:pStyle w:val="style21"/>
+        <w:pStyle w:val="style22"/>
+        <w:ind w:hanging="0" w:left="-115" w:right="0"/>
+      </w:pPr>
+      <w:r>
+        <w:rPr/>
+      </w:r>
+    </w:p>
+    <w:p>
+      <w:pPr>
+        <w:pStyle w:val="style22"/>
         <w:numPr>
           <w:ilvl w:val="0"/>
           <w:numId w:val="1"/>
@@ -349,7 +366,7 @@
     </w:p>
     <w:p>
       <w:pPr>
-        <w:pStyle w:val="style21"/>
+        <w:pStyle w:val="style22"/>
       </w:pPr>
       <w:r>
         <w:rPr/>
@@ -358,15 +375,15 @@
     </w:p>
     <w:p>
       <w:pPr>
-        <w:pStyle w:val="style21"/>
-      </w:pPr>
-      <w:r>
-        <w:rPr/>
-      </w:r>
-    </w:p>
-    <w:p>
-      <w:pPr>
-        <w:pStyle w:val="style21"/>
+        <w:pStyle w:val="style22"/>
+      </w:pPr>
+      <w:r>
+        <w:rPr/>
+      </w:r>
+    </w:p>
+    <w:p>
+      <w:pPr>
+        <w:pStyle w:val="style22"/>
         <w:numPr>
           <w:ilvl w:val="0"/>
           <w:numId w:val="1"/>
@@ -387,7 +404,7 @@
     </w:p>
     <w:p>
       <w:pPr>
-        <w:pStyle w:val="style21"/>
+        <w:pStyle w:val="style22"/>
       </w:pPr>
       <w:r>
         <w:rPr/>
@@ -396,22 +413,22 @@
     </w:p>
     <w:p>
       <w:pPr>
-        <w:pStyle w:val="style21"/>
-      </w:pPr>
-      <w:r>
-        <w:rPr/>
-      </w:r>
-    </w:p>
-    <w:p>
-      <w:pPr>
-        <w:pStyle w:val="style21"/>
-        <w:numPr>
-          <w:ilvl w:val="0"/>
-          <w:numId w:val="1"/>
-        </w:numPr>
-      </w:pPr>
-      <w:bookmarkStart w:id="0" w:name="__DdeLink__5_1560544227"/>
-      <w:bookmarkEnd w:id="0"/>
+        <w:pStyle w:val="style22"/>
+      </w:pPr>
+      <w:r>
+        <w:rPr/>
+      </w:r>
+    </w:p>
+    <w:p>
+      <w:pPr>
+        <w:pStyle w:val="style22"/>
+        <w:numPr>
+          <w:ilvl w:val="0"/>
+          <w:numId w:val="1"/>
+        </w:numPr>
+      </w:pPr>
+      <w:bookmarkStart w:id="1" w:name="__DdeLink__5_1560544227"/>
+      <w:bookmarkEnd w:id="1"/>
       <w:r>
         <w:rPr/>
         <w:t>将输入点加入部门</w:t>
@@ -419,7 +436,7 @@
     </w:p>
     <w:p>
       <w:pPr>
-        <w:pStyle w:val="style21"/>
+        <w:pStyle w:val="style22"/>
       </w:pPr>
       <w:r>
         <w:rPr/>
@@ -436,15 +453,15 @@
     </w:p>
     <w:p>
       <w:pPr>
-        <w:pStyle w:val="style21"/>
-      </w:pPr>
-      <w:r>
-        <w:rPr/>
-      </w:r>
-    </w:p>
-    <w:p>
-      <w:pPr>
-        <w:pStyle w:val="style21"/>
+        <w:pStyle w:val="style22"/>
+      </w:pPr>
+      <w:r>
+        <w:rPr/>
+      </w:r>
+    </w:p>
+    <w:p>
+      <w:pPr>
+        <w:pStyle w:val="style22"/>
         <w:numPr>
           <w:ilvl w:val="0"/>
           <w:numId w:val="1"/>
@@ -457,7 +474,7 @@
     </w:p>
     <w:p>
       <w:pPr>
-        <w:pStyle w:val="style21"/>
+        <w:pStyle w:val="style22"/>
       </w:pPr>
       <w:r>
         <w:rPr/>
@@ -466,15 +483,15 @@
     </w:p>
     <w:p>
       <w:pPr>
-        <w:pStyle w:val="style21"/>
-      </w:pPr>
-      <w:r>
-        <w:rPr/>
-      </w:r>
-    </w:p>
-    <w:p>
-      <w:pPr>
-        <w:pStyle w:val="style21"/>
+        <w:pStyle w:val="style22"/>
+      </w:pPr>
+      <w:r>
+        <w:rPr/>
+      </w:r>
+    </w:p>
+    <w:p>
+      <w:pPr>
+        <w:pStyle w:val="style22"/>
         <w:numPr>
           <w:ilvl w:val="0"/>
           <w:numId w:val="1"/>
@@ -491,7 +508,7 @@
     </w:p>
     <w:p>
       <w:pPr>
-        <w:pStyle w:val="style21"/>
+        <w:pStyle w:val="style22"/>
       </w:pPr>
       <w:r>
         <w:rPr/>
@@ -500,15 +517,15 @@
     </w:p>
     <w:p>
       <w:pPr>
-        <w:pStyle w:val="style21"/>
-      </w:pPr>
-      <w:r>
-        <w:rPr/>
-      </w:r>
-    </w:p>
-    <w:p>
-      <w:pPr>
-        <w:pStyle w:val="style21"/>
+        <w:pStyle w:val="style22"/>
+      </w:pPr>
+      <w:r>
+        <w:rPr/>
+      </w:r>
+    </w:p>
+    <w:p>
+      <w:pPr>
+        <w:pStyle w:val="style22"/>
         <w:numPr>
           <w:ilvl w:val="0"/>
           <w:numId w:val="1"/>
@@ -529,7 +546,7 @@
     </w:p>
     <w:p>
       <w:pPr>
-        <w:pStyle w:val="style21"/>
+        <w:pStyle w:val="style22"/>
       </w:pPr>
       <w:r>
         <w:rPr/>
@@ -558,15 +575,15 @@
     </w:p>
     <w:p>
       <w:pPr>
-        <w:pStyle w:val="style21"/>
-      </w:pPr>
-      <w:r>
-        <w:rPr/>
-      </w:r>
-    </w:p>
-    <w:p>
-      <w:pPr>
-        <w:pStyle w:val="style21"/>
+        <w:pStyle w:val="style22"/>
+      </w:pPr>
+      <w:r>
+        <w:rPr/>
+      </w:r>
+    </w:p>
+    <w:p>
+      <w:pPr>
+        <w:pStyle w:val="style22"/>
         <w:numPr>
           <w:ilvl w:val="0"/>
           <w:numId w:val="1"/>
@@ -579,7 +596,7 @@
     </w:p>
     <w:p>
       <w:pPr>
-        <w:pStyle w:val="style21"/>
+        <w:pStyle w:val="style22"/>
       </w:pPr>
       <w:r>
         <w:rPr/>
@@ -588,23 +605,23 @@
     </w:p>
     <w:p>
       <w:pPr>
-        <w:pStyle w:val="style21"/>
-      </w:pPr>
-      <w:r>
-        <w:rPr/>
-      </w:r>
-    </w:p>
-    <w:p>
-      <w:pPr>
-        <w:pStyle w:val="style21"/>
-      </w:pPr>
-      <w:r>
-        <w:rPr/>
-      </w:r>
-    </w:p>
-    <w:p>
-      <w:pPr>
-        <w:pStyle w:val="style21"/>
+        <w:pStyle w:val="style22"/>
+      </w:pPr>
+      <w:r>
+        <w:rPr/>
+      </w:r>
+    </w:p>
+    <w:p>
+      <w:pPr>
+        <w:pStyle w:val="style22"/>
+      </w:pPr>
+      <w:r>
+        <w:rPr/>
+      </w:r>
+    </w:p>
+    <w:p>
+      <w:pPr>
+        <w:pStyle w:val="style22"/>
         <w:numPr>
           <w:ilvl w:val="0"/>
           <w:numId w:val="1"/>
@@ -621,7 +638,7 @@
     </w:p>
     <w:p>
       <w:pPr>
-        <w:pStyle w:val="style21"/>
+        <w:pStyle w:val="style22"/>
       </w:pPr>
       <w:r>
         <w:rPr/>
@@ -630,15 +647,15 @@
     </w:p>
     <w:p>
       <w:pPr>
-        <w:pStyle w:val="style21"/>
-      </w:pPr>
-      <w:r>
-        <w:rPr/>
-      </w:r>
-    </w:p>
-    <w:p>
-      <w:pPr>
-        <w:pStyle w:val="style21"/>
+        <w:pStyle w:val="style22"/>
+      </w:pPr>
+      <w:r>
+        <w:rPr/>
+      </w:r>
+    </w:p>
+    <w:p>
+      <w:pPr>
+        <w:pStyle w:val="style22"/>
         <w:numPr>
           <w:ilvl w:val="0"/>
           <w:numId w:val="1"/>
@@ -651,7 +668,7 @@
     </w:p>
     <w:p>
       <w:pPr>
-        <w:pStyle w:val="style21"/>
+        <w:pStyle w:val="style22"/>
       </w:pPr>
       <w:r>
         <w:rPr/>
@@ -660,15 +677,15 @@
     </w:p>
     <w:p>
       <w:pPr>
-        <w:pStyle w:val="style21"/>
-      </w:pPr>
-      <w:r>
-        <w:rPr/>
-      </w:r>
-    </w:p>
-    <w:p>
-      <w:pPr>
-        <w:pStyle w:val="style21"/>
+        <w:pStyle w:val="style22"/>
+      </w:pPr>
+      <w:r>
+        <w:rPr/>
+      </w:r>
+    </w:p>
+    <w:p>
+      <w:pPr>
+        <w:pStyle w:val="style22"/>
         <w:numPr>
           <w:ilvl w:val="0"/>
           <w:numId w:val="1"/>
@@ -681,7 +698,7 @@
     </w:p>
     <w:p>
       <w:pPr>
-        <w:pStyle w:val="style21"/>
+        <w:pStyle w:val="style22"/>
       </w:pPr>
       <w:r>
         <w:rPr/>
@@ -690,15 +707,15 @@
     </w:p>
     <w:p>
       <w:pPr>
-        <w:pStyle w:val="style21"/>
-      </w:pPr>
-      <w:r>
-        <w:rPr/>
-      </w:r>
-    </w:p>
-    <w:p>
-      <w:pPr>
-        <w:pStyle w:val="style21"/>
+        <w:pStyle w:val="style22"/>
+      </w:pPr>
+      <w:r>
+        <w:rPr/>
+      </w:r>
+    </w:p>
+    <w:p>
+      <w:pPr>
+        <w:pStyle w:val="style22"/>
         <w:numPr>
           <w:ilvl w:val="0"/>
           <w:numId w:val="1"/>
@@ -727,7 +744,7 @@
     </w:p>
     <w:p>
       <w:pPr>
-        <w:pStyle w:val="style21"/>
+        <w:pStyle w:val="style22"/>
       </w:pPr>
       <w:r>
         <w:rPr/>
@@ -1013,10 +1030,19 @@
       <w:rFonts w:ascii="OpenSymbol" w:cs="OpenSymbol" w:eastAsia="OpenSymbol" w:hAnsi="OpenSymbol"/>
     </w:rPr>
   </w:style>
-  <w:style w:styleId="style16" w:type="paragraph">
+  <w:style w:styleId="style16" w:type="character">
+    <w:name w:val="Internet 链接"/>
+    <w:next w:val="style16"/>
+    <w:rPr>
+      <w:color w:val="000080"/>
+      <w:u w:val="single"/>
+      <w:lang w:bidi="zh-CN" w:eastAsia="zh-CN" w:val="zh-CN"/>
+    </w:rPr>
+  </w:style>
+  <w:style w:styleId="style17" w:type="paragraph">
     <w:name w:val="标题"/>
     <w:basedOn w:val="style0"/>
-    <w:next w:val="style17"/>
+    <w:next w:val="style18"/>
     <w:pPr>
       <w:keepNext/>
       <w:spacing w:after="120" w:before="240"/>
@@ -1027,28 +1053,28 @@
       <w:szCs w:val="28"/>
     </w:rPr>
   </w:style>
-  <w:style w:styleId="style17" w:type="paragraph">
+  <w:style w:styleId="style18" w:type="paragraph">
     <w:name w:val="正文"/>
     <w:basedOn w:val="style0"/>
-    <w:next w:val="style17"/>
+    <w:next w:val="style18"/>
     <w:pPr>
       <w:spacing w:after="120" w:before="0"/>
     </w:pPr>
     <w:rPr/>
   </w:style>
-  <w:style w:styleId="style18" w:type="paragraph">
+  <w:style w:styleId="style19" w:type="paragraph">
     <w:name w:val="列表"/>
-    <w:basedOn w:val="style17"/>
-    <w:next w:val="style18"/>
+    <w:basedOn w:val="style18"/>
+    <w:next w:val="style19"/>
     <w:pPr/>
     <w:rPr>
       <w:rFonts w:cs="Lohit Hindi"/>
     </w:rPr>
   </w:style>
-  <w:style w:styleId="style19" w:type="paragraph">
+  <w:style w:styleId="style20" w:type="paragraph">
     <w:name w:val="题注"/>
     <w:basedOn w:val="style0"/>
-    <w:next w:val="style19"/>
+    <w:next w:val="style20"/>
     <w:pPr>
       <w:suppressLineNumbers/>
       <w:spacing w:after="120" w:before="120"/>
@@ -1061,10 +1087,10 @@
       <w:szCs w:val="24"/>
     </w:rPr>
   </w:style>
-  <w:style w:styleId="style20" w:type="paragraph">
+  <w:style w:styleId="style21" w:type="paragraph">
     <w:name w:val="目录"/>
     <w:basedOn w:val="style0"/>
-    <w:next w:val="style20"/>
+    <w:next w:val="style21"/>
     <w:pPr>
       <w:suppressLineNumbers/>
     </w:pPr>
@@ -1072,10 +1098,10 @@
       <w:rFonts w:cs="Lohit Hindi"/>
     </w:rPr>
   </w:style>
-  <w:style w:styleId="style21" w:type="paragraph">
+  <w:style w:styleId="style22" w:type="paragraph">
     <w:name w:val="预格式化的正文"/>
     <w:basedOn w:val="style0"/>
-    <w:next w:val="style21"/>
+    <w:next w:val="style22"/>
     <w:pPr>
       <w:spacing w:after="0" w:before="0"/>
     </w:pPr>

--- a/doc/数据架构更新V1.docx
+++ b/doc/数据架构更新V1.docx
@@ -503,7 +503,15 @@
       </w:pPr>
       <w:r>
         <w:rPr/>
-        <w:t>将视图项赋予用户</w:t>
+        <w:t>将视图</w:t>
+      </w:r>
+      <w:r>
+        <w:rPr/>
+        <w:t>5</w:t>
+      </w:r>
+      <w:r>
+        <w:rPr/>
+        <w:t>项赋予用户</w:t>
       </w:r>
     </w:p>
     <w:p>
@@ -643,6 +651,15 @@
       <w:r>
         <w:rPr/>
         <w:t>方式：导入文件</w:t>
+      </w:r>
+    </w:p>
+    <w:p>
+      <w:pPr>
+        <w:pStyle w:val="style22"/>
+      </w:pPr>
+      <w:r>
+        <w:rPr/>
+        <w:t>rails runner script/import_data/import_dashboard_fast.rb</w:t>
       </w:r>
     </w:p>
     <w:p>
